--- a/Documents/Software Reaction.docx
+++ b/Documents/Software Reaction.docx
@@ -70,14 +70,11 @@
       <w:hyperlink r:id="rId8" w:history="1">
         <w:r>
           <w:rPr>
+            <w:rStyle w:val="Hyperlink"/>
             <w:rFonts w:cstheme="minorHAnsi"/>
-            <w:color w:val="000000" w:themeColor="text1"/>
-            <w:u w:val="single"/>
-            <w:bdr w:val="none" w:sz="0" w:space="0" w:color="auto" w:frame="1"/>
-            <w:shd w:val="clear" w:color="auto" w:fill="FFFFFF"/>
             <w:lang w:val="en-CA" w:eastAsia="en-US"/>
           </w:rPr>
-          <w:t>http://fritzing.org/home/</w:t>
+          <w:t>https://easyeda.com/</w:t>
         </w:r>
       </w:hyperlink>
       <w:r>
@@ -112,6 +109,26 @@
         </w:rPr>
         <w:t xml:space="preserve"> might look to find another piece of software </w:t>
       </w:r>
+      <w:hyperlink r:id="rId9" w:history="1">
+        <w:r>
+          <w:rPr>
+            <w:rStyle w:val="Hyperlink"/>
+            <w:rFonts w:cstheme="minorHAnsi"/>
+            <w:lang w:val="en-CA" w:eastAsia="en-US"/>
+          </w:rPr>
+          <w:t>https://www.youtube.com/watch?v=35YuILUlfGs&amp;ab_channel=GreatScott%21</w:t>
+        </w:r>
+      </w:hyperlink>
+    </w:p>
+    <w:p>
+      <w:pPr>
+        <w:pStyle w:val="ListBullet"/>
+        <w:rPr>
+          <w:rFonts w:cstheme="minorHAnsi"/>
+          <w:color w:val="000000" w:themeColor="text1"/>
+          <w:lang w:val="en-CA" w:eastAsia="en-US"/>
+        </w:rPr>
+      </w:pPr>
     </w:p>
     <w:p>
       <w:pPr>
@@ -192,7 +209,7 @@
           <w:color w:val="000000" w:themeColor="text1"/>
         </w:rPr>
       </w:pPr>
-      <w:hyperlink r:id="rId9" w:history="1">
+      <w:hyperlink r:id="rId10" w:history="1">
         <w:r>
           <w:rPr>
             <w:rStyle w:val="Hyperlink"/>
@@ -216,7 +233,7 @@
       </w:r>
     </w:p>
     <w:sectPr>
-      <w:footerReference w:type="default" r:id="rId10"/>
+      <w:footerReference w:type="default" r:id="rId11"/>
       <w:pgSz w:w="12240" w:h="15840"/>
       <w:pgMar w:top="720" w:right="1440" w:bottom="1800" w:left="1440" w:header="720" w:footer="720" w:gutter="0"/>
       <w:cols w:space="720"/>
@@ -1658,6 +1675,18 @@
       <w:shd w:val="clear" w:color="auto" w:fill="E1DFDD"/>
     </w:rPr>
   </w:style>
+  <w:style w:type="character" w:styleId="FollowedHyperlink">
+    <w:name w:val="FollowedHyperlink"/>
+    <w:basedOn w:val="DefaultParagraphFont"/>
+    <w:uiPriority w:val="99"/>
+    <w:semiHidden/>
+    <w:unhideWhenUsed/>
+    <w:rsid w:val="00C5154F"/>
+    <w:rPr>
+      <w:color w:val="214C5E" w:themeColor="followedHyperlink"/>
+      <w:u w:val="single"/>
+    </w:rPr>
+  </w:style>
 </w:styles>
 </file>
 
